--- a/tokyo/public/assets/img/Johnson_Clever_Ggalabuzi_Master_CV_with_Complete_Education.docx
+++ b/tokyo/public/assets/img/Johnson_Clever_Ggalabuzi_Master_CV_with_Complete_Education.docx
@@ -22,6 +22,40 @@
     <w:p>
       <w:r>
         <w:t>Computational Health Data Scientist | MSc Computer Science | Health Informatics Developer</w:t>
+      </w:r>
+      <w:r>
+        <w:br/>
+      </w:r>
+      <w:hyperlink r:id="rId8" w:history="1">
+        <w:r>
+          <w:rPr>
+            <w:rStyle w:val="Hyperlink"/>
+          </w:rPr>
+          <w:t>Professional M</w:t>
+        </w:r>
+        <w:r>
+          <w:rPr>
+            <w:rStyle w:val="Hyperlink"/>
+          </w:rPr>
+          <w:t>e</w:t>
+        </w:r>
+        <w:r>
+          <w:rPr>
+            <w:rStyle w:val="Hyperlink"/>
+          </w:rPr>
+          <w:t>mber</w:t>
+        </w:r>
+      </w:hyperlink>
+      <w:r>
+        <w:t xml:space="preserve"> – Uganda Health Informatics Association (</w:t>
+      </w:r>
+      <w:proofErr w:type="spellStart"/>
+      <w:r>
+        <w:t>UgHIA</w:t>
+      </w:r>
+      <w:proofErr w:type="spellEnd"/>
+      <w:r>
+        <w:t>)</w:t>
       </w:r>
     </w:p>
     <w:p>
@@ -45,7 +79,7 @@
       <w:r>
         <w:t xml:space="preserve"> </w:t>
       </w:r>
-      <w:hyperlink r:id="rId8" w:history="1">
+      <w:hyperlink r:id="rId9" w:history="1">
         <w:r>
           <w:rPr>
             <w:rStyle w:val="Hyperlink"/>
@@ -64,7 +98,10 @@
         <w:t>📞</w:t>
       </w:r>
       <w:r>
-        <w:t xml:space="preserve"> +49 17670339367</w:t>
+        <w:t xml:space="preserve"> +49 17</w:t>
+      </w:r>
+      <w:r>
+        <w:t>88413927</w:t>
       </w:r>
       <w:r>
         <w:t xml:space="preserve">  +256706181225</w:t>
@@ -81,7 +118,7 @@
       <w:r>
         <w:t xml:space="preserve"> </w:t>
       </w:r>
-      <w:hyperlink r:id="rId9" w:history="1">
+      <w:hyperlink r:id="rId10" w:history="1">
         <w:r>
           <w:rPr>
             <w:rStyle w:val="Hyperlink"/>
@@ -105,7 +142,7 @@
       <w:r>
         <w:t xml:space="preserve"> </w:t>
       </w:r>
-      <w:hyperlink r:id="rId10" w:history="1">
+      <w:hyperlink r:id="rId11" w:history="1">
         <w:r>
           <w:rPr>
             <w:rStyle w:val="Hyperlink"/>
@@ -213,6 +250,10 @@
     <w:p>
       <w:pPr>
         <w:pStyle w:val="ListBullet"/>
+        <w:numPr>
+          <w:ilvl w:val="0"/>
+          <w:numId w:val="20"/>
+        </w:numPr>
       </w:pPr>
       <w:r>
         <w:rPr>
@@ -233,8 +274,38 @@
     </w:p>
     <w:p>
       <w:r>
-        <w:t>- Developed scalable web applications using React, Flask, and PostgreSQL.</w:t>
+        <w:t xml:space="preserve">Developed scalable web applications using </w:t>
       </w:r>
+      <w:proofErr w:type="spellStart"/>
+      <w:r>
+        <w:t>Wordpress</w:t>
+      </w:r>
+      <w:proofErr w:type="spellEnd"/>
+      <w:r>
+        <w:t xml:space="preserve">, </w:t>
+      </w:r>
+      <w:proofErr w:type="spellStart"/>
+      <w:r>
+        <w:t>Elementor</w:t>
+      </w:r>
+      <w:proofErr w:type="spellEnd"/>
+      <w:r>
+        <w:t>, and P</w:t>
+      </w:r>
+      <w:r>
+        <w:t>HP</w:t>
+      </w:r>
+      <w:r>
+        <w:t>.</w:t>
+      </w:r>
+      <w:r>
+        <w:t xml:space="preserve"> </w:t>
+      </w:r>
+      <w:proofErr w:type="spellStart"/>
+      <w:r>
+        <w:t>Javascript</w:t>
+      </w:r>
+      <w:proofErr w:type="spellEnd"/>
       <w:r>
         <w:br/>
         <w:t>- Collaborated on data pipelines integrating HL7/FHIR protocols.</w:t>
@@ -246,7 +317,169 @@
     </w:p>
     <w:p>
       <w:pPr>
+        <w:pStyle w:val="NormalWeb"/>
+        <w:numPr>
+          <w:ilvl w:val="0"/>
+          <w:numId w:val="17"/>
+        </w:numPr>
+        <w:spacing w:line="276" w:lineRule="auto"/>
+        <w:rPr>
+          <w:rFonts w:asciiTheme="minorHAnsi" w:hAnsiTheme="minorHAnsi"/>
+          <w:sz w:val="20"/>
+          <w:szCs w:val="20"/>
+        </w:rPr>
+      </w:pPr>
+      <w:r>
+        <w:rPr>
+          <w:rStyle w:val="Strong"/>
+          <w:rFonts w:asciiTheme="minorHAnsi" w:hAnsiTheme="minorHAnsi"/>
+          <w:sz w:val="20"/>
+          <w:szCs w:val="20"/>
+        </w:rPr>
+        <w:t>Product &amp; Data Support / Student Services – Malengo gGmbH, Berlin (Nov 2025 – Feb 2026)</w:t>
+      </w:r>
+    </w:p>
+    <w:p>
+      <w:pPr>
+        <w:pStyle w:val="NormalWeb"/>
+        <w:numPr>
+          <w:ilvl w:val="0"/>
+          <w:numId w:val="14"/>
+        </w:numPr>
+        <w:rPr>
+          <w:rFonts w:asciiTheme="minorHAnsi" w:hAnsiTheme="minorHAnsi"/>
+          <w:sz w:val="20"/>
+          <w:szCs w:val="20"/>
+        </w:rPr>
+      </w:pPr>
+      <w:r>
+        <w:rPr>
+          <w:rFonts w:asciiTheme="minorHAnsi" w:hAnsiTheme="minorHAnsi"/>
+          <w:sz w:val="20"/>
+          <w:szCs w:val="20"/>
+        </w:rPr>
+        <w:t>Support</w:t>
+      </w:r>
+      <w:r>
+        <w:rPr>
+          <w:rFonts w:asciiTheme="minorHAnsi" w:hAnsiTheme="minorHAnsi"/>
+          <w:sz w:val="20"/>
+          <w:szCs w:val="20"/>
+        </w:rPr>
+        <w:t xml:space="preserve"> </w:t>
+      </w:r>
+      <w:r>
+        <w:rPr>
+          <w:rFonts w:asciiTheme="minorHAnsi" w:hAnsiTheme="minorHAnsi"/>
+          <w:sz w:val="20"/>
+          <w:szCs w:val="20"/>
+        </w:rPr>
+        <w:t>Product and IT teams with internal tools, workflows, and system documentation.</w:t>
+      </w:r>
+    </w:p>
+    <w:p>
+      <w:pPr>
+        <w:pStyle w:val="NormalWeb"/>
+        <w:numPr>
+          <w:ilvl w:val="0"/>
+          <w:numId w:val="14"/>
+        </w:numPr>
+        <w:rPr>
+          <w:rFonts w:asciiTheme="minorHAnsi" w:hAnsiTheme="minorHAnsi"/>
+          <w:sz w:val="20"/>
+          <w:szCs w:val="20"/>
+        </w:rPr>
+      </w:pPr>
+      <w:r>
+        <w:rPr>
+          <w:rFonts w:asciiTheme="minorHAnsi" w:hAnsiTheme="minorHAnsi"/>
+          <w:sz w:val="20"/>
+          <w:szCs w:val="20"/>
+        </w:rPr>
+        <w:t>Manage and organize data for student services and accounting departments.</w:t>
+      </w:r>
+    </w:p>
+    <w:p>
+      <w:pPr>
+        <w:pStyle w:val="NormalWeb"/>
+        <w:numPr>
+          <w:ilvl w:val="0"/>
+          <w:numId w:val="14"/>
+        </w:numPr>
+        <w:rPr>
+          <w:rFonts w:asciiTheme="minorHAnsi" w:hAnsiTheme="minorHAnsi"/>
+          <w:sz w:val="20"/>
+          <w:szCs w:val="20"/>
+        </w:rPr>
+      </w:pPr>
+      <w:r>
+        <w:rPr>
+          <w:rFonts w:asciiTheme="minorHAnsi" w:hAnsiTheme="minorHAnsi"/>
+          <w:sz w:val="20"/>
+          <w:szCs w:val="20"/>
+        </w:rPr>
+        <w:t>Create onboarding and informational materials to improve communication and efficiency.</w:t>
+      </w:r>
+    </w:p>
+    <w:p>
+      <w:pPr>
+        <w:pStyle w:val="NormalWeb"/>
+        <w:numPr>
+          <w:ilvl w:val="0"/>
+          <w:numId w:val="14"/>
+        </w:numPr>
+        <w:rPr>
+          <w:rFonts w:asciiTheme="minorHAnsi" w:hAnsiTheme="minorHAnsi"/>
+          <w:sz w:val="20"/>
+          <w:szCs w:val="20"/>
+        </w:rPr>
+      </w:pPr>
+      <w:r>
+        <w:rPr>
+          <w:rFonts w:asciiTheme="minorHAnsi" w:hAnsiTheme="minorHAnsi"/>
+          <w:sz w:val="20"/>
+          <w:szCs w:val="20"/>
+        </w:rPr>
+        <w:t>Assist in mapping partner organization services and integrating them into internal databases.</w:t>
+      </w:r>
+    </w:p>
+    <w:p>
+      <w:pPr>
+        <w:pStyle w:val="NormalWeb"/>
+        <w:numPr>
+          <w:ilvl w:val="0"/>
+          <w:numId w:val="14"/>
+        </w:numPr>
+        <w:rPr>
+          <w:rFonts w:asciiTheme="minorHAnsi" w:hAnsiTheme="minorHAnsi"/>
+          <w:sz w:val="20"/>
+          <w:szCs w:val="20"/>
+        </w:rPr>
+      </w:pPr>
+      <w:r>
+        <w:rPr>
+          <w:rFonts w:asciiTheme="minorHAnsi" w:hAnsiTheme="minorHAnsi"/>
+          <w:sz w:val="20"/>
+          <w:szCs w:val="20"/>
+        </w:rPr>
+        <w:lastRenderedPageBreak/>
+        <w:t>Contribute to knowledge management initiatives and process optimization.</w:t>
+      </w:r>
+    </w:p>
+    <w:p>
+      <w:pPr>
+        <w:rPr>
+          <w:lang w:val="en-DE"/>
+        </w:rPr>
+      </w:pPr>
+    </w:p>
+    <w:p>
+      <w:pPr>
         <w:pStyle w:val="ListBullet"/>
+        <w:numPr>
+          <w:ilvl w:val="0"/>
+          <w:numId w:val="16"/>
+        </w:numPr>
       </w:pPr>
       <w:r>
         <w:rPr>
@@ -277,7 +510,7 @@
         <w:pStyle w:val="ListParagraph"/>
         <w:numPr>
           <w:ilvl w:val="0"/>
-          <w:numId w:val="11"/>
+          <w:numId w:val="15"/>
         </w:numPr>
         <w:rPr>
           <w:lang w:val="en-DE"/>
@@ -308,7 +541,6 @@
         <w:rPr>
           <w:lang w:val="en-DE"/>
         </w:rPr>
-        <w:lastRenderedPageBreak/>
         <w:t xml:space="preserve">Website </w:t>
       </w:r>
       <w:r>
@@ -389,7 +621,10 @@
         <w:t>MSc Computer Science (in progress)</w:t>
       </w:r>
       <w:r>
-        <w:t xml:space="preserve"> — Heriot-Watt University, UK (Distance Learning)</w:t>
+        <w:t xml:space="preserve"> — Heriot-Watt University, U</w:t>
+      </w:r>
+      <w:r>
+        <w:t>nited Kingdom</w:t>
       </w:r>
     </w:p>
     <w:p>
@@ -489,7 +724,7 @@
       <w:r>
         <w:t>- Malengo Scholarship Recipient (</w:t>
       </w:r>
-      <w:hyperlink r:id="rId11" w:history="1">
+      <w:hyperlink r:id="rId12" w:history="1">
         <w:r>
           <w:rPr>
             <w:rStyle w:val="Hyperlink"/>
@@ -501,6 +736,69 @@
       </w:hyperlink>
       <w:r>
         <w:t>) — Awarded for academic excellence and commitment to global health innovation</w:t>
+      </w:r>
+      <w:r>
+        <w:t xml:space="preserve"> dreams</w:t>
+      </w:r>
+    </w:p>
+    <w:p>
+      <w:pPr>
+        <w:pStyle w:val="Heading2"/>
+        <w:rPr>
+          <w:b/>
+          <w:bCs/>
+        </w:rPr>
+      </w:pPr>
+      <w:r>
+        <w:rPr>
+          <w:b/>
+          <w:bCs/>
+        </w:rPr>
+        <w:t xml:space="preserve">Professional </w:t>
+      </w:r>
+      <w:r>
+        <w:rPr>
+          <w:b/>
+          <w:bCs/>
+        </w:rPr>
+        <w:t>Memberships</w:t>
+      </w:r>
+    </w:p>
+    <w:p>
+      <w:r>
+        <w:lastRenderedPageBreak/>
+        <w:t>Uganda Health Informatics Association (</w:t>
+      </w:r>
+      <w:proofErr w:type="spellStart"/>
+      <w:r>
+        <w:t>UgHIA</w:t>
+      </w:r>
+      <w:proofErr w:type="spellEnd"/>
+      <w:r>
+        <w:t xml:space="preserve">) — Professional Member </w:t>
+      </w:r>
+      <w:r>
+        <w:br/>
+      </w:r>
+      <w:r>
+        <w:t xml:space="preserve">Membership ID: </w:t>
+      </w:r>
+      <w:hyperlink r:id="rId13" w:history="1">
+        <w:r>
+          <w:rPr>
+            <w:rStyle w:val="Hyperlink"/>
+          </w:rPr>
+          <w:t>UgHIA-000024</w:t>
+        </w:r>
+      </w:hyperlink>
+      <w:r>
+        <w:t xml:space="preserve"> </w:t>
+      </w:r>
+      <w:r>
+        <w:br/>
+      </w:r>
+      <w:r>
+        <w:t>National body for digital health, HMIS, health informatics and data-driven healthcare innovation.</w:t>
       </w:r>
     </w:p>
     <w:p>
@@ -560,7 +858,7 @@
       <w:r>
         <w:t>- Pitched ChronoViva at Healthcare Happy Hour Munich (</w:t>
       </w:r>
-      <w:hyperlink r:id="rId12" w:history="1">
+      <w:hyperlink r:id="rId14" w:history="1">
         <w:r>
           <w:rPr>
             <w:rStyle w:val="Hyperlink"/>
@@ -584,7 +882,7 @@
         <w:br/>
         <w:t xml:space="preserve">- Integrated </w:t>
       </w:r>
-      <w:hyperlink r:id="rId13" w:history="1">
+      <w:hyperlink r:id="rId15" w:history="1">
         <w:r>
           <w:rPr>
             <w:rStyle w:val="Hyperlink"/>
@@ -596,7 +894,7 @@
       <w:r>
         <w:t xml:space="preserve"> &amp; </w:t>
       </w:r>
-      <w:hyperlink r:id="rId14" w:history="1">
+      <w:hyperlink r:id="rId16" w:history="1">
         <w:r>
           <w:rPr>
             <w:rStyle w:val="Hyperlink"/>
@@ -610,12 +908,9 @@
       </w:r>
       <w:r>
         <w:br/>
-      </w:r>
-      <w:r>
-        <w:lastRenderedPageBreak/>
         <w:t xml:space="preserve">- </w:t>
       </w:r>
-      <w:hyperlink r:id="rId15" w:history="1">
+      <w:hyperlink r:id="rId17" w:history="1">
         <w:r>
           <w:rPr>
             <w:rStyle w:val="Hyperlink"/>
@@ -652,7 +947,7 @@
       <w:r>
         <w:t xml:space="preserve">Portfolio Website: </w:t>
       </w:r>
-      <w:hyperlink r:id="rId16" w:history="1">
+      <w:hyperlink r:id="rId18" w:history="1">
         <w:r>
           <w:rPr>
             <w:rStyle w:val="Hyperlink"/>
@@ -665,7 +960,7 @@
         <w:br/>
         <w:t xml:space="preserve">GitHub: </w:t>
       </w:r>
-      <w:hyperlink r:id="rId17" w:history="1">
+      <w:hyperlink r:id="rId19" w:history="1">
         <w:r>
           <w:rPr>
             <w:rStyle w:val="Hyperlink"/>
@@ -684,7 +979,7 @@
         <w:br/>
         <w:t xml:space="preserve">Gitlab: </w:t>
       </w:r>
-      <w:hyperlink r:id="rId18" w:history="1">
+      <w:hyperlink r:id="rId20" w:history="1">
         <w:r>
           <w:rPr>
             <w:rStyle w:val="Hyperlink"/>
@@ -707,7 +1002,7 @@
       <w:r>
         <w:t xml:space="preserve"> </w:t>
       </w:r>
-      <w:hyperlink r:id="rId19" w:tooltip="ChronoViva AI-Powered Diabetes EHR System" w:history="1">
+      <w:hyperlink r:id="rId21" w:tooltip="ChronoViva AI-Powered Diabetes EHR System" w:history="1">
         <w:r>
           <w:rPr>
             <w:rStyle w:val="Hyperlink"/>
@@ -750,7 +1045,7 @@
       </w:r>
     </w:p>
     <w:sectPr>
-      <w:footerReference w:type="default" r:id="rId20"/>
+      <w:footerReference w:type="default" r:id="rId22"/>
       <w:pgSz w:w="12240" w:h="15840"/>
       <w:pgMar w:top="1440" w:right="1800" w:bottom="1440" w:left="1800" w:header="720" w:footer="720" w:gutter="0"/>
       <w:cols w:space="720"/>
@@ -987,7 +1282,7 @@
   <w:abstractNum w:abstractNumId="8" w15:restartNumberingAfterBreak="0">
     <w:nsid w:val="FFFFFF89"/>
     <w:multiLevelType w:val="singleLevel"/>
-    <w:tmpl w:val="29761A62"/>
+    <w:tmpl w:val="C6D2EE94"/>
     <w:lvl w:ilvl="0">
       <w:start w:val="1"/>
       <w:numFmt w:val="bullet"/>
@@ -1006,6 +1301,717 @@
     </w:lvl>
   </w:abstractNum>
   <w:abstractNum w:abstractNumId="9" w15:restartNumberingAfterBreak="0">
+    <w:nsid w:val="06B0306A"/>
+    <w:multiLevelType w:val="hybridMultilevel"/>
+    <w:tmpl w:val="37262050"/>
+    <w:lvl w:ilvl="0" w:tplc="335A79EE">
+      <w:numFmt w:val="bullet"/>
+      <w:lvlText w:val="-"/>
+      <w:lvlJc w:val="left"/>
+      <w:pPr>
+        <w:ind w:left="720" w:hanging="360"/>
+      </w:pPr>
+      <w:rPr>
+        <w:rFonts w:ascii="Cambria" w:eastAsia="Times New Roman" w:hAnsi="Cambria" w:cs="Times New Roman" w:hint="default"/>
+      </w:rPr>
+    </w:lvl>
+    <w:lvl w:ilvl="1" w:tplc="08090003" w:tentative="1">
+      <w:start w:val="1"/>
+      <w:numFmt w:val="bullet"/>
+      <w:lvlText w:val="o"/>
+      <w:lvlJc w:val="left"/>
+      <w:pPr>
+        <w:ind w:left="1440" w:hanging="360"/>
+      </w:pPr>
+      <w:rPr>
+        <w:rFonts w:ascii="Courier New" w:hAnsi="Courier New" w:cs="Courier New" w:hint="default"/>
+      </w:rPr>
+    </w:lvl>
+    <w:lvl w:ilvl="2" w:tplc="08090005" w:tentative="1">
+      <w:start w:val="1"/>
+      <w:numFmt w:val="bullet"/>
+      <w:lvlText w:val=""/>
+      <w:lvlJc w:val="left"/>
+      <w:pPr>
+        <w:ind w:left="2160" w:hanging="360"/>
+      </w:pPr>
+      <w:rPr>
+        <w:rFonts w:ascii="Wingdings" w:hAnsi="Wingdings" w:hint="default"/>
+      </w:rPr>
+    </w:lvl>
+    <w:lvl w:ilvl="3" w:tplc="08090001" w:tentative="1">
+      <w:start w:val="1"/>
+      <w:numFmt w:val="bullet"/>
+      <w:lvlText w:val=""/>
+      <w:lvlJc w:val="left"/>
+      <w:pPr>
+        <w:ind w:left="2880" w:hanging="360"/>
+      </w:pPr>
+      <w:rPr>
+        <w:rFonts w:ascii="Symbol" w:hAnsi="Symbol" w:hint="default"/>
+      </w:rPr>
+    </w:lvl>
+    <w:lvl w:ilvl="4" w:tplc="08090003" w:tentative="1">
+      <w:start w:val="1"/>
+      <w:numFmt w:val="bullet"/>
+      <w:lvlText w:val="o"/>
+      <w:lvlJc w:val="left"/>
+      <w:pPr>
+        <w:ind w:left="3600" w:hanging="360"/>
+      </w:pPr>
+      <w:rPr>
+        <w:rFonts w:ascii="Courier New" w:hAnsi="Courier New" w:cs="Courier New" w:hint="default"/>
+      </w:rPr>
+    </w:lvl>
+    <w:lvl w:ilvl="5" w:tplc="08090005" w:tentative="1">
+      <w:start w:val="1"/>
+      <w:numFmt w:val="bullet"/>
+      <w:lvlText w:val=""/>
+      <w:lvlJc w:val="left"/>
+      <w:pPr>
+        <w:ind w:left="4320" w:hanging="360"/>
+      </w:pPr>
+      <w:rPr>
+        <w:rFonts w:ascii="Wingdings" w:hAnsi="Wingdings" w:hint="default"/>
+      </w:rPr>
+    </w:lvl>
+    <w:lvl w:ilvl="6" w:tplc="08090001" w:tentative="1">
+      <w:start w:val="1"/>
+      <w:numFmt w:val="bullet"/>
+      <w:lvlText w:val=""/>
+      <w:lvlJc w:val="left"/>
+      <w:pPr>
+        <w:ind w:left="5040" w:hanging="360"/>
+      </w:pPr>
+      <w:rPr>
+        <w:rFonts w:ascii="Symbol" w:hAnsi="Symbol" w:hint="default"/>
+      </w:rPr>
+    </w:lvl>
+    <w:lvl w:ilvl="7" w:tplc="08090003" w:tentative="1">
+      <w:start w:val="1"/>
+      <w:numFmt w:val="bullet"/>
+      <w:lvlText w:val="o"/>
+      <w:lvlJc w:val="left"/>
+      <w:pPr>
+        <w:ind w:left="5760" w:hanging="360"/>
+      </w:pPr>
+      <w:rPr>
+        <w:rFonts w:ascii="Courier New" w:hAnsi="Courier New" w:cs="Courier New" w:hint="default"/>
+      </w:rPr>
+    </w:lvl>
+    <w:lvl w:ilvl="8" w:tplc="08090005" w:tentative="1">
+      <w:start w:val="1"/>
+      <w:numFmt w:val="bullet"/>
+      <w:lvlText w:val=""/>
+      <w:lvlJc w:val="left"/>
+      <w:pPr>
+        <w:ind w:left="6480" w:hanging="360"/>
+      </w:pPr>
+      <w:rPr>
+        <w:rFonts w:ascii="Wingdings" w:hAnsi="Wingdings" w:hint="default"/>
+      </w:rPr>
+    </w:lvl>
+  </w:abstractNum>
+  <w:abstractNum w:abstractNumId="10" w15:restartNumberingAfterBreak="0">
+    <w:nsid w:val="11B926AD"/>
+    <w:multiLevelType w:val="hybridMultilevel"/>
+    <w:tmpl w:val="DC6E0256"/>
+    <w:lvl w:ilvl="0" w:tplc="9C1ED7B6">
+      <w:numFmt w:val="bullet"/>
+      <w:lvlText w:val="•"/>
+      <w:lvlJc w:val="left"/>
+      <w:pPr>
+        <w:ind w:left="760" w:hanging="400"/>
+      </w:pPr>
+      <w:rPr>
+        <w:rFonts w:ascii="Cambria" w:eastAsia="Times New Roman" w:hAnsi="Cambria" w:cs="Times New Roman" w:hint="default"/>
+      </w:rPr>
+    </w:lvl>
+    <w:lvl w:ilvl="1" w:tplc="08090003" w:tentative="1">
+      <w:start w:val="1"/>
+      <w:numFmt w:val="bullet"/>
+      <w:lvlText w:val="o"/>
+      <w:lvlJc w:val="left"/>
+      <w:pPr>
+        <w:ind w:left="1440" w:hanging="360"/>
+      </w:pPr>
+      <w:rPr>
+        <w:rFonts w:ascii="Courier New" w:hAnsi="Courier New" w:cs="Courier New" w:hint="default"/>
+      </w:rPr>
+    </w:lvl>
+    <w:lvl w:ilvl="2" w:tplc="08090005" w:tentative="1">
+      <w:start w:val="1"/>
+      <w:numFmt w:val="bullet"/>
+      <w:lvlText w:val=""/>
+      <w:lvlJc w:val="left"/>
+      <w:pPr>
+        <w:ind w:left="2160" w:hanging="360"/>
+      </w:pPr>
+      <w:rPr>
+        <w:rFonts w:ascii="Wingdings" w:hAnsi="Wingdings" w:hint="default"/>
+      </w:rPr>
+    </w:lvl>
+    <w:lvl w:ilvl="3" w:tplc="08090001" w:tentative="1">
+      <w:start w:val="1"/>
+      <w:numFmt w:val="bullet"/>
+      <w:lvlText w:val=""/>
+      <w:lvlJc w:val="left"/>
+      <w:pPr>
+        <w:ind w:left="2880" w:hanging="360"/>
+      </w:pPr>
+      <w:rPr>
+        <w:rFonts w:ascii="Symbol" w:hAnsi="Symbol" w:hint="default"/>
+      </w:rPr>
+    </w:lvl>
+    <w:lvl w:ilvl="4" w:tplc="08090003" w:tentative="1">
+      <w:start w:val="1"/>
+      <w:numFmt w:val="bullet"/>
+      <w:lvlText w:val="o"/>
+      <w:lvlJc w:val="left"/>
+      <w:pPr>
+        <w:ind w:left="3600" w:hanging="360"/>
+      </w:pPr>
+      <w:rPr>
+        <w:rFonts w:ascii="Courier New" w:hAnsi="Courier New" w:cs="Courier New" w:hint="default"/>
+      </w:rPr>
+    </w:lvl>
+    <w:lvl w:ilvl="5" w:tplc="08090005" w:tentative="1">
+      <w:start w:val="1"/>
+      <w:numFmt w:val="bullet"/>
+      <w:lvlText w:val=""/>
+      <w:lvlJc w:val="left"/>
+      <w:pPr>
+        <w:ind w:left="4320" w:hanging="360"/>
+      </w:pPr>
+      <w:rPr>
+        <w:rFonts w:ascii="Wingdings" w:hAnsi="Wingdings" w:hint="default"/>
+      </w:rPr>
+    </w:lvl>
+    <w:lvl w:ilvl="6" w:tplc="08090001" w:tentative="1">
+      <w:start w:val="1"/>
+      <w:numFmt w:val="bullet"/>
+      <w:lvlText w:val=""/>
+      <w:lvlJc w:val="left"/>
+      <w:pPr>
+        <w:ind w:left="5040" w:hanging="360"/>
+      </w:pPr>
+      <w:rPr>
+        <w:rFonts w:ascii="Symbol" w:hAnsi="Symbol" w:hint="default"/>
+      </w:rPr>
+    </w:lvl>
+    <w:lvl w:ilvl="7" w:tplc="08090003" w:tentative="1">
+      <w:start w:val="1"/>
+      <w:numFmt w:val="bullet"/>
+      <w:lvlText w:val="o"/>
+      <w:lvlJc w:val="left"/>
+      <w:pPr>
+        <w:ind w:left="5760" w:hanging="360"/>
+      </w:pPr>
+      <w:rPr>
+        <w:rFonts w:ascii="Courier New" w:hAnsi="Courier New" w:cs="Courier New" w:hint="default"/>
+      </w:rPr>
+    </w:lvl>
+    <w:lvl w:ilvl="8" w:tplc="08090005" w:tentative="1">
+      <w:start w:val="1"/>
+      <w:numFmt w:val="bullet"/>
+      <w:lvlText w:val=""/>
+      <w:lvlJc w:val="left"/>
+      <w:pPr>
+        <w:ind w:left="6480" w:hanging="360"/>
+      </w:pPr>
+      <w:rPr>
+        <w:rFonts w:ascii="Wingdings" w:hAnsi="Wingdings" w:hint="default"/>
+      </w:rPr>
+    </w:lvl>
+  </w:abstractNum>
+  <w:abstractNum w:abstractNumId="11" w15:restartNumberingAfterBreak="0">
+    <w:nsid w:val="135D076E"/>
+    <w:multiLevelType w:val="hybridMultilevel"/>
+    <w:tmpl w:val="2E04ACBA"/>
+    <w:lvl w:ilvl="0" w:tplc="08090001">
+      <w:start w:val="1"/>
+      <w:numFmt w:val="bullet"/>
+      <w:lvlText w:val=""/>
+      <w:lvlJc w:val="left"/>
+      <w:pPr>
+        <w:ind w:left="720" w:hanging="360"/>
+      </w:pPr>
+      <w:rPr>
+        <w:rFonts w:ascii="Symbol" w:hAnsi="Symbol" w:hint="default"/>
+      </w:rPr>
+    </w:lvl>
+    <w:lvl w:ilvl="1" w:tplc="FFFFFFFF" w:tentative="1">
+      <w:start w:val="1"/>
+      <w:numFmt w:val="bullet"/>
+      <w:lvlText w:val="o"/>
+      <w:lvlJc w:val="left"/>
+      <w:pPr>
+        <w:ind w:left="1440" w:hanging="360"/>
+      </w:pPr>
+      <w:rPr>
+        <w:rFonts w:ascii="Courier New" w:hAnsi="Courier New" w:cs="Courier New" w:hint="default"/>
+      </w:rPr>
+    </w:lvl>
+    <w:lvl w:ilvl="2" w:tplc="FFFFFFFF" w:tentative="1">
+      <w:start w:val="1"/>
+      <w:numFmt w:val="bullet"/>
+      <w:lvlText w:val=""/>
+      <w:lvlJc w:val="left"/>
+      <w:pPr>
+        <w:ind w:left="2160" w:hanging="360"/>
+      </w:pPr>
+      <w:rPr>
+        <w:rFonts w:ascii="Wingdings" w:hAnsi="Wingdings" w:hint="default"/>
+      </w:rPr>
+    </w:lvl>
+    <w:lvl w:ilvl="3" w:tplc="FFFFFFFF" w:tentative="1">
+      <w:start w:val="1"/>
+      <w:numFmt w:val="bullet"/>
+      <w:lvlText w:val=""/>
+      <w:lvlJc w:val="left"/>
+      <w:pPr>
+        <w:ind w:left="2880" w:hanging="360"/>
+      </w:pPr>
+      <w:rPr>
+        <w:rFonts w:ascii="Symbol" w:hAnsi="Symbol" w:hint="default"/>
+      </w:rPr>
+    </w:lvl>
+    <w:lvl w:ilvl="4" w:tplc="FFFFFFFF" w:tentative="1">
+      <w:start w:val="1"/>
+      <w:numFmt w:val="bullet"/>
+      <w:lvlText w:val="o"/>
+      <w:lvlJc w:val="left"/>
+      <w:pPr>
+        <w:ind w:left="3600" w:hanging="360"/>
+      </w:pPr>
+      <w:rPr>
+        <w:rFonts w:ascii="Courier New" w:hAnsi="Courier New" w:cs="Courier New" w:hint="default"/>
+      </w:rPr>
+    </w:lvl>
+    <w:lvl w:ilvl="5" w:tplc="FFFFFFFF" w:tentative="1">
+      <w:start w:val="1"/>
+      <w:numFmt w:val="bullet"/>
+      <w:lvlText w:val=""/>
+      <w:lvlJc w:val="left"/>
+      <w:pPr>
+        <w:ind w:left="4320" w:hanging="360"/>
+      </w:pPr>
+      <w:rPr>
+        <w:rFonts w:ascii="Wingdings" w:hAnsi="Wingdings" w:hint="default"/>
+      </w:rPr>
+    </w:lvl>
+    <w:lvl w:ilvl="6" w:tplc="FFFFFFFF" w:tentative="1">
+      <w:start w:val="1"/>
+      <w:numFmt w:val="bullet"/>
+      <w:lvlText w:val=""/>
+      <w:lvlJc w:val="left"/>
+      <w:pPr>
+        <w:ind w:left="5040" w:hanging="360"/>
+      </w:pPr>
+      <w:rPr>
+        <w:rFonts w:ascii="Symbol" w:hAnsi="Symbol" w:hint="default"/>
+      </w:rPr>
+    </w:lvl>
+    <w:lvl w:ilvl="7" w:tplc="FFFFFFFF" w:tentative="1">
+      <w:start w:val="1"/>
+      <w:numFmt w:val="bullet"/>
+      <w:lvlText w:val="o"/>
+      <w:lvlJc w:val="left"/>
+      <w:pPr>
+        <w:ind w:left="5760" w:hanging="360"/>
+      </w:pPr>
+      <w:rPr>
+        <w:rFonts w:ascii="Courier New" w:hAnsi="Courier New" w:cs="Courier New" w:hint="default"/>
+      </w:rPr>
+    </w:lvl>
+    <w:lvl w:ilvl="8" w:tplc="FFFFFFFF" w:tentative="1">
+      <w:start w:val="1"/>
+      <w:numFmt w:val="bullet"/>
+      <w:lvlText w:val=""/>
+      <w:lvlJc w:val="left"/>
+      <w:pPr>
+        <w:ind w:left="6480" w:hanging="360"/>
+      </w:pPr>
+      <w:rPr>
+        <w:rFonts w:ascii="Wingdings" w:hAnsi="Wingdings" w:hint="default"/>
+      </w:rPr>
+    </w:lvl>
+  </w:abstractNum>
+  <w:abstractNum w:abstractNumId="12" w15:restartNumberingAfterBreak="0">
+    <w:nsid w:val="1C5230DF"/>
+    <w:multiLevelType w:val="hybridMultilevel"/>
+    <w:tmpl w:val="66761532"/>
+    <w:lvl w:ilvl="0" w:tplc="3B00F9B6">
+      <w:numFmt w:val="bullet"/>
+      <w:lvlText w:val="-"/>
+      <w:lvlJc w:val="left"/>
+      <w:pPr>
+        <w:ind w:left="720" w:hanging="360"/>
+      </w:pPr>
+      <w:rPr>
+        <w:rFonts w:ascii="Cambria" w:eastAsiaTheme="minorEastAsia" w:hAnsi="Cambria" w:cstheme="minorBidi" w:hint="default"/>
+      </w:rPr>
+    </w:lvl>
+    <w:lvl w:ilvl="1" w:tplc="08090003" w:tentative="1">
+      <w:start w:val="1"/>
+      <w:numFmt w:val="bullet"/>
+      <w:lvlText w:val="o"/>
+      <w:lvlJc w:val="left"/>
+      <w:pPr>
+        <w:ind w:left="1440" w:hanging="360"/>
+      </w:pPr>
+      <w:rPr>
+        <w:rFonts w:ascii="Courier New" w:hAnsi="Courier New" w:cs="Courier New" w:hint="default"/>
+      </w:rPr>
+    </w:lvl>
+    <w:lvl w:ilvl="2" w:tplc="08090005" w:tentative="1">
+      <w:start w:val="1"/>
+      <w:numFmt w:val="bullet"/>
+      <w:lvlText w:val=""/>
+      <w:lvlJc w:val="left"/>
+      <w:pPr>
+        <w:ind w:left="2160" w:hanging="360"/>
+      </w:pPr>
+      <w:rPr>
+        <w:rFonts w:ascii="Wingdings" w:hAnsi="Wingdings" w:hint="default"/>
+      </w:rPr>
+    </w:lvl>
+    <w:lvl w:ilvl="3" w:tplc="08090001" w:tentative="1">
+      <w:start w:val="1"/>
+      <w:numFmt w:val="bullet"/>
+      <w:lvlText w:val=""/>
+      <w:lvlJc w:val="left"/>
+      <w:pPr>
+        <w:ind w:left="2880" w:hanging="360"/>
+      </w:pPr>
+      <w:rPr>
+        <w:rFonts w:ascii="Symbol" w:hAnsi="Symbol" w:hint="default"/>
+      </w:rPr>
+    </w:lvl>
+    <w:lvl w:ilvl="4" w:tplc="08090003" w:tentative="1">
+      <w:start w:val="1"/>
+      <w:numFmt w:val="bullet"/>
+      <w:lvlText w:val="o"/>
+      <w:lvlJc w:val="left"/>
+      <w:pPr>
+        <w:ind w:left="3600" w:hanging="360"/>
+      </w:pPr>
+      <w:rPr>
+        <w:rFonts w:ascii="Courier New" w:hAnsi="Courier New" w:cs="Courier New" w:hint="default"/>
+      </w:rPr>
+    </w:lvl>
+    <w:lvl w:ilvl="5" w:tplc="08090005" w:tentative="1">
+      <w:start w:val="1"/>
+      <w:numFmt w:val="bullet"/>
+      <w:lvlText w:val=""/>
+      <w:lvlJc w:val="left"/>
+      <w:pPr>
+        <w:ind w:left="4320" w:hanging="360"/>
+      </w:pPr>
+      <w:rPr>
+        <w:rFonts w:ascii="Wingdings" w:hAnsi="Wingdings" w:hint="default"/>
+      </w:rPr>
+    </w:lvl>
+    <w:lvl w:ilvl="6" w:tplc="08090001" w:tentative="1">
+      <w:start w:val="1"/>
+      <w:numFmt w:val="bullet"/>
+      <w:lvlText w:val=""/>
+      <w:lvlJc w:val="left"/>
+      <w:pPr>
+        <w:ind w:left="5040" w:hanging="360"/>
+      </w:pPr>
+      <w:rPr>
+        <w:rFonts w:ascii="Symbol" w:hAnsi="Symbol" w:hint="default"/>
+      </w:rPr>
+    </w:lvl>
+    <w:lvl w:ilvl="7" w:tplc="08090003" w:tentative="1">
+      <w:start w:val="1"/>
+      <w:numFmt w:val="bullet"/>
+      <w:lvlText w:val="o"/>
+      <w:lvlJc w:val="left"/>
+      <w:pPr>
+        <w:ind w:left="5760" w:hanging="360"/>
+      </w:pPr>
+      <w:rPr>
+        <w:rFonts w:ascii="Courier New" w:hAnsi="Courier New" w:cs="Courier New" w:hint="default"/>
+      </w:rPr>
+    </w:lvl>
+    <w:lvl w:ilvl="8" w:tplc="08090005" w:tentative="1">
+      <w:start w:val="1"/>
+      <w:numFmt w:val="bullet"/>
+      <w:lvlText w:val=""/>
+      <w:lvlJc w:val="left"/>
+      <w:pPr>
+        <w:ind w:left="6480" w:hanging="360"/>
+      </w:pPr>
+      <w:rPr>
+        <w:rFonts w:ascii="Wingdings" w:hAnsi="Wingdings" w:hint="default"/>
+      </w:rPr>
+    </w:lvl>
+  </w:abstractNum>
+  <w:abstractNum w:abstractNumId="13" w15:restartNumberingAfterBreak="0">
+    <w:nsid w:val="1FF666CB"/>
+    <w:multiLevelType w:val="multilevel"/>
+    <w:tmpl w:val="680644AA"/>
+    <w:lvl w:ilvl="0">
+      <w:start w:val="1"/>
+      <w:numFmt w:val="bullet"/>
+      <w:lvlText w:val=""/>
+      <w:lvlJc w:val="left"/>
+      <w:pPr>
+        <w:tabs>
+          <w:tab w:val="num" w:pos="720"/>
+        </w:tabs>
+        <w:ind w:left="720" w:hanging="360"/>
+      </w:pPr>
+      <w:rPr>
+        <w:rFonts w:ascii="Symbol" w:hAnsi="Symbol" w:hint="default"/>
+        <w:sz w:val="20"/>
+      </w:rPr>
+    </w:lvl>
+    <w:lvl w:ilvl="1" w:tentative="1">
+      <w:start w:val="1"/>
+      <w:numFmt w:val="bullet"/>
+      <w:lvlText w:val="o"/>
+      <w:lvlJc w:val="left"/>
+      <w:pPr>
+        <w:tabs>
+          <w:tab w:val="num" w:pos="1440"/>
+        </w:tabs>
+        <w:ind w:left="1440" w:hanging="360"/>
+      </w:pPr>
+      <w:rPr>
+        <w:rFonts w:ascii="Courier New" w:hAnsi="Courier New" w:hint="default"/>
+        <w:sz w:val="20"/>
+      </w:rPr>
+    </w:lvl>
+    <w:lvl w:ilvl="2" w:tentative="1">
+      <w:start w:val="1"/>
+      <w:numFmt w:val="bullet"/>
+      <w:lvlText w:val=""/>
+      <w:lvlJc w:val="left"/>
+      <w:pPr>
+        <w:tabs>
+          <w:tab w:val="num" w:pos="2160"/>
+        </w:tabs>
+        <w:ind w:left="2160" w:hanging="360"/>
+      </w:pPr>
+      <w:rPr>
+        <w:rFonts w:ascii="Wingdings" w:hAnsi="Wingdings" w:hint="default"/>
+        <w:sz w:val="20"/>
+      </w:rPr>
+    </w:lvl>
+    <w:lvl w:ilvl="3" w:tentative="1">
+      <w:start w:val="1"/>
+      <w:numFmt w:val="bullet"/>
+      <w:lvlText w:val=""/>
+      <w:lvlJc w:val="left"/>
+      <w:pPr>
+        <w:tabs>
+          <w:tab w:val="num" w:pos="2880"/>
+        </w:tabs>
+        <w:ind w:left="2880" w:hanging="360"/>
+      </w:pPr>
+      <w:rPr>
+        <w:rFonts w:ascii="Wingdings" w:hAnsi="Wingdings" w:hint="default"/>
+        <w:sz w:val="20"/>
+      </w:rPr>
+    </w:lvl>
+    <w:lvl w:ilvl="4" w:tentative="1">
+      <w:start w:val="1"/>
+      <w:numFmt w:val="bullet"/>
+      <w:lvlText w:val=""/>
+      <w:lvlJc w:val="left"/>
+      <w:pPr>
+        <w:tabs>
+          <w:tab w:val="num" w:pos="3600"/>
+        </w:tabs>
+        <w:ind w:left="3600" w:hanging="360"/>
+      </w:pPr>
+      <w:rPr>
+        <w:rFonts w:ascii="Wingdings" w:hAnsi="Wingdings" w:hint="default"/>
+        <w:sz w:val="20"/>
+      </w:rPr>
+    </w:lvl>
+    <w:lvl w:ilvl="5" w:tentative="1">
+      <w:start w:val="1"/>
+      <w:numFmt w:val="bullet"/>
+      <w:lvlText w:val=""/>
+      <w:lvlJc w:val="left"/>
+      <w:pPr>
+        <w:tabs>
+          <w:tab w:val="num" w:pos="4320"/>
+        </w:tabs>
+        <w:ind w:left="4320" w:hanging="360"/>
+      </w:pPr>
+      <w:rPr>
+        <w:rFonts w:ascii="Wingdings" w:hAnsi="Wingdings" w:hint="default"/>
+        <w:sz w:val="20"/>
+      </w:rPr>
+    </w:lvl>
+    <w:lvl w:ilvl="6" w:tentative="1">
+      <w:start w:val="1"/>
+      <w:numFmt w:val="bullet"/>
+      <w:lvlText w:val=""/>
+      <w:lvlJc w:val="left"/>
+      <w:pPr>
+        <w:tabs>
+          <w:tab w:val="num" w:pos="5040"/>
+        </w:tabs>
+        <w:ind w:left="5040" w:hanging="360"/>
+      </w:pPr>
+      <w:rPr>
+        <w:rFonts w:ascii="Wingdings" w:hAnsi="Wingdings" w:hint="default"/>
+        <w:sz w:val="20"/>
+      </w:rPr>
+    </w:lvl>
+    <w:lvl w:ilvl="7" w:tentative="1">
+      <w:start w:val="1"/>
+      <w:numFmt w:val="bullet"/>
+      <w:lvlText w:val=""/>
+      <w:lvlJc w:val="left"/>
+      <w:pPr>
+        <w:tabs>
+          <w:tab w:val="num" w:pos="5760"/>
+        </w:tabs>
+        <w:ind w:left="5760" w:hanging="360"/>
+      </w:pPr>
+      <w:rPr>
+        <w:rFonts w:ascii="Wingdings" w:hAnsi="Wingdings" w:hint="default"/>
+        <w:sz w:val="20"/>
+      </w:rPr>
+    </w:lvl>
+    <w:lvl w:ilvl="8" w:tentative="1">
+      <w:start w:val="1"/>
+      <w:numFmt w:val="bullet"/>
+      <w:lvlText w:val=""/>
+      <w:lvlJc w:val="left"/>
+      <w:pPr>
+        <w:tabs>
+          <w:tab w:val="num" w:pos="6480"/>
+        </w:tabs>
+        <w:ind w:left="6480" w:hanging="360"/>
+      </w:pPr>
+      <w:rPr>
+        <w:rFonts w:ascii="Wingdings" w:hAnsi="Wingdings" w:hint="default"/>
+        <w:sz w:val="20"/>
+      </w:rPr>
+    </w:lvl>
+  </w:abstractNum>
+  <w:abstractNum w:abstractNumId="14" w15:restartNumberingAfterBreak="0">
+    <w:nsid w:val="2881241D"/>
+    <w:multiLevelType w:val="hybridMultilevel"/>
+    <w:tmpl w:val="3B4AEAA6"/>
+    <w:lvl w:ilvl="0" w:tplc="08090001">
+      <w:start w:val="1"/>
+      <w:numFmt w:val="bullet"/>
+      <w:lvlText w:val=""/>
+      <w:lvlJc w:val="left"/>
+      <w:pPr>
+        <w:ind w:left="720" w:hanging="360"/>
+      </w:pPr>
+      <w:rPr>
+        <w:rFonts w:ascii="Symbol" w:hAnsi="Symbol" w:hint="default"/>
+      </w:rPr>
+    </w:lvl>
+    <w:lvl w:ilvl="1" w:tplc="08090003" w:tentative="1">
+      <w:start w:val="1"/>
+      <w:numFmt w:val="bullet"/>
+      <w:lvlText w:val="o"/>
+      <w:lvlJc w:val="left"/>
+      <w:pPr>
+        <w:ind w:left="1440" w:hanging="360"/>
+      </w:pPr>
+      <w:rPr>
+        <w:rFonts w:ascii="Courier New" w:hAnsi="Courier New" w:cs="Courier New" w:hint="default"/>
+      </w:rPr>
+    </w:lvl>
+    <w:lvl w:ilvl="2" w:tplc="08090005" w:tentative="1">
+      <w:start w:val="1"/>
+      <w:numFmt w:val="bullet"/>
+      <w:lvlText w:val=""/>
+      <w:lvlJc w:val="left"/>
+      <w:pPr>
+        <w:ind w:left="2160" w:hanging="360"/>
+      </w:pPr>
+      <w:rPr>
+        <w:rFonts w:ascii="Wingdings" w:hAnsi="Wingdings" w:hint="default"/>
+      </w:rPr>
+    </w:lvl>
+    <w:lvl w:ilvl="3" w:tplc="08090001" w:tentative="1">
+      <w:start w:val="1"/>
+      <w:numFmt w:val="bullet"/>
+      <w:lvlText w:val=""/>
+      <w:lvlJc w:val="left"/>
+      <w:pPr>
+        <w:ind w:left="2880" w:hanging="360"/>
+      </w:pPr>
+      <w:rPr>
+        <w:rFonts w:ascii="Symbol" w:hAnsi="Symbol" w:hint="default"/>
+      </w:rPr>
+    </w:lvl>
+    <w:lvl w:ilvl="4" w:tplc="08090003" w:tentative="1">
+      <w:start w:val="1"/>
+      <w:numFmt w:val="bullet"/>
+      <w:lvlText w:val="o"/>
+      <w:lvlJc w:val="left"/>
+      <w:pPr>
+        <w:ind w:left="3600" w:hanging="360"/>
+      </w:pPr>
+      <w:rPr>
+        <w:rFonts w:ascii="Courier New" w:hAnsi="Courier New" w:cs="Courier New" w:hint="default"/>
+      </w:rPr>
+    </w:lvl>
+    <w:lvl w:ilvl="5" w:tplc="08090005" w:tentative="1">
+      <w:start w:val="1"/>
+      <w:numFmt w:val="bullet"/>
+      <w:lvlText w:val=""/>
+      <w:lvlJc w:val="left"/>
+      <w:pPr>
+        <w:ind w:left="4320" w:hanging="360"/>
+      </w:pPr>
+      <w:rPr>
+        <w:rFonts w:ascii="Wingdings" w:hAnsi="Wingdings" w:hint="default"/>
+      </w:rPr>
+    </w:lvl>
+    <w:lvl w:ilvl="6" w:tplc="08090001" w:tentative="1">
+      <w:start w:val="1"/>
+      <w:numFmt w:val="bullet"/>
+      <w:lvlText w:val=""/>
+      <w:lvlJc w:val="left"/>
+      <w:pPr>
+        <w:ind w:left="5040" w:hanging="360"/>
+      </w:pPr>
+      <w:rPr>
+        <w:rFonts w:ascii="Symbol" w:hAnsi="Symbol" w:hint="default"/>
+      </w:rPr>
+    </w:lvl>
+    <w:lvl w:ilvl="7" w:tplc="08090003" w:tentative="1">
+      <w:start w:val="1"/>
+      <w:numFmt w:val="bullet"/>
+      <w:lvlText w:val="o"/>
+      <w:lvlJc w:val="left"/>
+      <w:pPr>
+        <w:ind w:left="5760" w:hanging="360"/>
+      </w:pPr>
+      <w:rPr>
+        <w:rFonts w:ascii="Courier New" w:hAnsi="Courier New" w:cs="Courier New" w:hint="default"/>
+      </w:rPr>
+    </w:lvl>
+    <w:lvl w:ilvl="8" w:tplc="08090005" w:tentative="1">
+      <w:start w:val="1"/>
+      <w:numFmt w:val="bullet"/>
+      <w:lvlText w:val=""/>
+      <w:lvlJc w:val="left"/>
+      <w:pPr>
+        <w:ind w:left="6480" w:hanging="360"/>
+      </w:pPr>
+      <w:rPr>
+        <w:rFonts w:ascii="Wingdings" w:hAnsi="Wingdings" w:hint="default"/>
+      </w:rPr>
+    </w:lvl>
+  </w:abstractNum>
+  <w:abstractNum w:abstractNumId="15" w15:restartNumberingAfterBreak="0">
     <w:nsid w:val="31BA62A3"/>
     <w:multiLevelType w:val="hybridMultilevel"/>
     <w:tmpl w:val="91AE3148"/>
@@ -1118,7 +2124,456 @@
       </w:rPr>
     </w:lvl>
   </w:abstractNum>
-  <w:abstractNum w:abstractNumId="10" w15:restartNumberingAfterBreak="0">
+  <w:abstractNum w:abstractNumId="16" w15:restartNumberingAfterBreak="0">
+    <w:nsid w:val="3C1375FF"/>
+    <w:multiLevelType w:val="hybridMultilevel"/>
+    <w:tmpl w:val="F7B69FF6"/>
+    <w:lvl w:ilvl="0" w:tplc="08090001">
+      <w:start w:val="1"/>
+      <w:numFmt w:val="bullet"/>
+      <w:lvlText w:val=""/>
+      <w:lvlJc w:val="left"/>
+      <w:pPr>
+        <w:ind w:left="720" w:hanging="360"/>
+      </w:pPr>
+      <w:rPr>
+        <w:rFonts w:ascii="Symbol" w:hAnsi="Symbol" w:hint="default"/>
+      </w:rPr>
+    </w:lvl>
+    <w:lvl w:ilvl="1" w:tplc="08090003" w:tentative="1">
+      <w:start w:val="1"/>
+      <w:numFmt w:val="bullet"/>
+      <w:lvlText w:val="o"/>
+      <w:lvlJc w:val="left"/>
+      <w:pPr>
+        <w:ind w:left="1440" w:hanging="360"/>
+      </w:pPr>
+      <w:rPr>
+        <w:rFonts w:ascii="Courier New" w:hAnsi="Courier New" w:cs="Courier New" w:hint="default"/>
+      </w:rPr>
+    </w:lvl>
+    <w:lvl w:ilvl="2" w:tplc="08090005" w:tentative="1">
+      <w:start w:val="1"/>
+      <w:numFmt w:val="bullet"/>
+      <w:lvlText w:val=""/>
+      <w:lvlJc w:val="left"/>
+      <w:pPr>
+        <w:ind w:left="2160" w:hanging="360"/>
+      </w:pPr>
+      <w:rPr>
+        <w:rFonts w:ascii="Wingdings" w:hAnsi="Wingdings" w:hint="default"/>
+      </w:rPr>
+    </w:lvl>
+    <w:lvl w:ilvl="3" w:tplc="08090001" w:tentative="1">
+      <w:start w:val="1"/>
+      <w:numFmt w:val="bullet"/>
+      <w:lvlText w:val=""/>
+      <w:lvlJc w:val="left"/>
+      <w:pPr>
+        <w:ind w:left="2880" w:hanging="360"/>
+      </w:pPr>
+      <w:rPr>
+        <w:rFonts w:ascii="Symbol" w:hAnsi="Symbol" w:hint="default"/>
+      </w:rPr>
+    </w:lvl>
+    <w:lvl w:ilvl="4" w:tplc="08090003" w:tentative="1">
+      <w:start w:val="1"/>
+      <w:numFmt w:val="bullet"/>
+      <w:lvlText w:val="o"/>
+      <w:lvlJc w:val="left"/>
+      <w:pPr>
+        <w:ind w:left="3600" w:hanging="360"/>
+      </w:pPr>
+      <w:rPr>
+        <w:rFonts w:ascii="Courier New" w:hAnsi="Courier New" w:cs="Courier New" w:hint="default"/>
+      </w:rPr>
+    </w:lvl>
+    <w:lvl w:ilvl="5" w:tplc="08090005" w:tentative="1">
+      <w:start w:val="1"/>
+      <w:numFmt w:val="bullet"/>
+      <w:lvlText w:val=""/>
+      <w:lvlJc w:val="left"/>
+      <w:pPr>
+        <w:ind w:left="4320" w:hanging="360"/>
+      </w:pPr>
+      <w:rPr>
+        <w:rFonts w:ascii="Wingdings" w:hAnsi="Wingdings" w:hint="default"/>
+      </w:rPr>
+    </w:lvl>
+    <w:lvl w:ilvl="6" w:tplc="08090001" w:tentative="1">
+      <w:start w:val="1"/>
+      <w:numFmt w:val="bullet"/>
+      <w:lvlText w:val=""/>
+      <w:lvlJc w:val="left"/>
+      <w:pPr>
+        <w:ind w:left="5040" w:hanging="360"/>
+      </w:pPr>
+      <w:rPr>
+        <w:rFonts w:ascii="Symbol" w:hAnsi="Symbol" w:hint="default"/>
+      </w:rPr>
+    </w:lvl>
+    <w:lvl w:ilvl="7" w:tplc="08090003" w:tentative="1">
+      <w:start w:val="1"/>
+      <w:numFmt w:val="bullet"/>
+      <w:lvlText w:val="o"/>
+      <w:lvlJc w:val="left"/>
+      <w:pPr>
+        <w:ind w:left="5760" w:hanging="360"/>
+      </w:pPr>
+      <w:rPr>
+        <w:rFonts w:ascii="Courier New" w:hAnsi="Courier New" w:cs="Courier New" w:hint="default"/>
+      </w:rPr>
+    </w:lvl>
+    <w:lvl w:ilvl="8" w:tplc="08090005" w:tentative="1">
+      <w:start w:val="1"/>
+      <w:numFmt w:val="bullet"/>
+      <w:lvlText w:val=""/>
+      <w:lvlJc w:val="left"/>
+      <w:pPr>
+        <w:ind w:left="6480" w:hanging="360"/>
+      </w:pPr>
+      <w:rPr>
+        <w:rFonts w:ascii="Wingdings" w:hAnsi="Wingdings" w:hint="default"/>
+      </w:rPr>
+    </w:lvl>
+  </w:abstractNum>
+  <w:abstractNum w:abstractNumId="17" w15:restartNumberingAfterBreak="0">
+    <w:nsid w:val="61216BC3"/>
+    <w:multiLevelType w:val="hybridMultilevel"/>
+    <w:tmpl w:val="CAF6C77C"/>
+    <w:lvl w:ilvl="0" w:tplc="8A764A74">
+      <w:numFmt w:val="bullet"/>
+      <w:lvlText w:val="-"/>
+      <w:lvlJc w:val="left"/>
+      <w:pPr>
+        <w:ind w:left="720" w:hanging="360"/>
+      </w:pPr>
+      <w:rPr>
+        <w:rFonts w:ascii="Cambria" w:eastAsia="Times New Roman" w:hAnsi="Cambria" w:cs="Times New Roman" w:hint="default"/>
+      </w:rPr>
+    </w:lvl>
+    <w:lvl w:ilvl="1" w:tplc="08090003" w:tentative="1">
+      <w:start w:val="1"/>
+      <w:numFmt w:val="bullet"/>
+      <w:lvlText w:val="o"/>
+      <w:lvlJc w:val="left"/>
+      <w:pPr>
+        <w:ind w:left="1440" w:hanging="360"/>
+      </w:pPr>
+      <w:rPr>
+        <w:rFonts w:ascii="Courier New" w:hAnsi="Courier New" w:cs="Courier New" w:hint="default"/>
+      </w:rPr>
+    </w:lvl>
+    <w:lvl w:ilvl="2" w:tplc="08090005" w:tentative="1">
+      <w:start w:val="1"/>
+      <w:numFmt w:val="bullet"/>
+      <w:lvlText w:val=""/>
+      <w:lvlJc w:val="left"/>
+      <w:pPr>
+        <w:ind w:left="2160" w:hanging="360"/>
+      </w:pPr>
+      <w:rPr>
+        <w:rFonts w:ascii="Wingdings" w:hAnsi="Wingdings" w:hint="default"/>
+      </w:rPr>
+    </w:lvl>
+    <w:lvl w:ilvl="3" w:tplc="08090001" w:tentative="1">
+      <w:start w:val="1"/>
+      <w:numFmt w:val="bullet"/>
+      <w:lvlText w:val=""/>
+      <w:lvlJc w:val="left"/>
+      <w:pPr>
+        <w:ind w:left="2880" w:hanging="360"/>
+      </w:pPr>
+      <w:rPr>
+        <w:rFonts w:ascii="Symbol" w:hAnsi="Symbol" w:hint="default"/>
+      </w:rPr>
+    </w:lvl>
+    <w:lvl w:ilvl="4" w:tplc="08090003" w:tentative="1">
+      <w:start w:val="1"/>
+      <w:numFmt w:val="bullet"/>
+      <w:lvlText w:val="o"/>
+      <w:lvlJc w:val="left"/>
+      <w:pPr>
+        <w:ind w:left="3600" w:hanging="360"/>
+      </w:pPr>
+      <w:rPr>
+        <w:rFonts w:ascii="Courier New" w:hAnsi="Courier New" w:cs="Courier New" w:hint="default"/>
+      </w:rPr>
+    </w:lvl>
+    <w:lvl w:ilvl="5" w:tplc="08090005" w:tentative="1">
+      <w:start w:val="1"/>
+      <w:numFmt w:val="bullet"/>
+      <w:lvlText w:val=""/>
+      <w:lvlJc w:val="left"/>
+      <w:pPr>
+        <w:ind w:left="4320" w:hanging="360"/>
+      </w:pPr>
+      <w:rPr>
+        <w:rFonts w:ascii="Wingdings" w:hAnsi="Wingdings" w:hint="default"/>
+      </w:rPr>
+    </w:lvl>
+    <w:lvl w:ilvl="6" w:tplc="08090001" w:tentative="1">
+      <w:start w:val="1"/>
+      <w:numFmt w:val="bullet"/>
+      <w:lvlText w:val=""/>
+      <w:lvlJc w:val="left"/>
+      <w:pPr>
+        <w:ind w:left="5040" w:hanging="360"/>
+      </w:pPr>
+      <w:rPr>
+        <w:rFonts w:ascii="Symbol" w:hAnsi="Symbol" w:hint="default"/>
+      </w:rPr>
+    </w:lvl>
+    <w:lvl w:ilvl="7" w:tplc="08090003" w:tentative="1">
+      <w:start w:val="1"/>
+      <w:numFmt w:val="bullet"/>
+      <w:lvlText w:val="o"/>
+      <w:lvlJc w:val="left"/>
+      <w:pPr>
+        <w:ind w:left="5760" w:hanging="360"/>
+      </w:pPr>
+      <w:rPr>
+        <w:rFonts w:ascii="Courier New" w:hAnsi="Courier New" w:cs="Courier New" w:hint="default"/>
+      </w:rPr>
+    </w:lvl>
+    <w:lvl w:ilvl="8" w:tplc="08090005" w:tentative="1">
+      <w:start w:val="1"/>
+      <w:numFmt w:val="bullet"/>
+      <w:lvlText w:val=""/>
+      <w:lvlJc w:val="left"/>
+      <w:pPr>
+        <w:ind w:left="6480" w:hanging="360"/>
+      </w:pPr>
+      <w:rPr>
+        <w:rFonts w:ascii="Wingdings" w:hAnsi="Wingdings" w:hint="default"/>
+      </w:rPr>
+    </w:lvl>
+  </w:abstractNum>
+  <w:abstractNum w:abstractNumId="18" w15:restartNumberingAfterBreak="0">
+    <w:nsid w:val="654A15E9"/>
+    <w:multiLevelType w:val="hybridMultilevel"/>
+    <w:tmpl w:val="39C4A388"/>
+    <w:lvl w:ilvl="0" w:tplc="335A79EE">
+      <w:numFmt w:val="bullet"/>
+      <w:lvlText w:val="-"/>
+      <w:lvlJc w:val="left"/>
+      <w:pPr>
+        <w:ind w:left="720" w:hanging="360"/>
+      </w:pPr>
+      <w:rPr>
+        <w:rFonts w:ascii="Cambria" w:eastAsia="Times New Roman" w:hAnsi="Cambria" w:cs="Times New Roman" w:hint="default"/>
+      </w:rPr>
+    </w:lvl>
+    <w:lvl w:ilvl="1" w:tplc="08090003" w:tentative="1">
+      <w:start w:val="1"/>
+      <w:numFmt w:val="bullet"/>
+      <w:lvlText w:val="o"/>
+      <w:lvlJc w:val="left"/>
+      <w:pPr>
+        <w:ind w:left="1440" w:hanging="360"/>
+      </w:pPr>
+      <w:rPr>
+        <w:rFonts w:ascii="Courier New" w:hAnsi="Courier New" w:cs="Courier New" w:hint="default"/>
+      </w:rPr>
+    </w:lvl>
+    <w:lvl w:ilvl="2" w:tplc="08090005" w:tentative="1">
+      <w:start w:val="1"/>
+      <w:numFmt w:val="bullet"/>
+      <w:lvlText w:val=""/>
+      <w:lvlJc w:val="left"/>
+      <w:pPr>
+        <w:ind w:left="2160" w:hanging="360"/>
+      </w:pPr>
+      <w:rPr>
+        <w:rFonts w:ascii="Wingdings" w:hAnsi="Wingdings" w:hint="default"/>
+      </w:rPr>
+    </w:lvl>
+    <w:lvl w:ilvl="3" w:tplc="08090001" w:tentative="1">
+      <w:start w:val="1"/>
+      <w:numFmt w:val="bullet"/>
+      <w:lvlText w:val=""/>
+      <w:lvlJc w:val="left"/>
+      <w:pPr>
+        <w:ind w:left="2880" w:hanging="360"/>
+      </w:pPr>
+      <w:rPr>
+        <w:rFonts w:ascii="Symbol" w:hAnsi="Symbol" w:hint="default"/>
+      </w:rPr>
+    </w:lvl>
+    <w:lvl w:ilvl="4" w:tplc="08090003" w:tentative="1">
+      <w:start w:val="1"/>
+      <w:numFmt w:val="bullet"/>
+      <w:lvlText w:val="o"/>
+      <w:lvlJc w:val="left"/>
+      <w:pPr>
+        <w:ind w:left="3600" w:hanging="360"/>
+      </w:pPr>
+      <w:rPr>
+        <w:rFonts w:ascii="Courier New" w:hAnsi="Courier New" w:cs="Courier New" w:hint="default"/>
+      </w:rPr>
+    </w:lvl>
+    <w:lvl w:ilvl="5" w:tplc="08090005" w:tentative="1">
+      <w:start w:val="1"/>
+      <w:numFmt w:val="bullet"/>
+      <w:lvlText w:val=""/>
+      <w:lvlJc w:val="left"/>
+      <w:pPr>
+        <w:ind w:left="4320" w:hanging="360"/>
+      </w:pPr>
+      <w:rPr>
+        <w:rFonts w:ascii="Wingdings" w:hAnsi="Wingdings" w:hint="default"/>
+      </w:rPr>
+    </w:lvl>
+    <w:lvl w:ilvl="6" w:tplc="08090001" w:tentative="1">
+      <w:start w:val="1"/>
+      <w:numFmt w:val="bullet"/>
+      <w:lvlText w:val=""/>
+      <w:lvlJc w:val="left"/>
+      <w:pPr>
+        <w:ind w:left="5040" w:hanging="360"/>
+      </w:pPr>
+      <w:rPr>
+        <w:rFonts w:ascii="Symbol" w:hAnsi="Symbol" w:hint="default"/>
+      </w:rPr>
+    </w:lvl>
+    <w:lvl w:ilvl="7" w:tplc="08090003" w:tentative="1">
+      <w:start w:val="1"/>
+      <w:numFmt w:val="bullet"/>
+      <w:lvlText w:val="o"/>
+      <w:lvlJc w:val="left"/>
+      <w:pPr>
+        <w:ind w:left="5760" w:hanging="360"/>
+      </w:pPr>
+      <w:rPr>
+        <w:rFonts w:ascii="Courier New" w:hAnsi="Courier New" w:cs="Courier New" w:hint="default"/>
+      </w:rPr>
+    </w:lvl>
+    <w:lvl w:ilvl="8" w:tplc="08090005" w:tentative="1">
+      <w:start w:val="1"/>
+      <w:numFmt w:val="bullet"/>
+      <w:lvlText w:val=""/>
+      <w:lvlJc w:val="left"/>
+      <w:pPr>
+        <w:ind w:left="6480" w:hanging="360"/>
+      </w:pPr>
+      <w:rPr>
+        <w:rFonts w:ascii="Wingdings" w:hAnsi="Wingdings" w:hint="default"/>
+      </w:rPr>
+    </w:lvl>
+  </w:abstractNum>
+  <w:abstractNum w:abstractNumId="19" w15:restartNumberingAfterBreak="0">
+    <w:nsid w:val="74AD65EF"/>
+    <w:multiLevelType w:val="hybridMultilevel"/>
+    <w:tmpl w:val="9C9E0782"/>
+    <w:lvl w:ilvl="0" w:tplc="8A764A74">
+      <w:numFmt w:val="bullet"/>
+      <w:lvlText w:val="-"/>
+      <w:lvlJc w:val="left"/>
+      <w:pPr>
+        <w:ind w:left="720" w:hanging="360"/>
+      </w:pPr>
+      <w:rPr>
+        <w:rFonts w:ascii="Cambria" w:eastAsia="Times New Roman" w:hAnsi="Cambria" w:cs="Times New Roman" w:hint="default"/>
+      </w:rPr>
+    </w:lvl>
+    <w:lvl w:ilvl="1" w:tplc="08090003" w:tentative="1">
+      <w:start w:val="1"/>
+      <w:numFmt w:val="bullet"/>
+      <w:lvlText w:val="o"/>
+      <w:lvlJc w:val="left"/>
+      <w:pPr>
+        <w:ind w:left="1440" w:hanging="360"/>
+      </w:pPr>
+      <w:rPr>
+        <w:rFonts w:ascii="Courier New" w:hAnsi="Courier New" w:cs="Courier New" w:hint="default"/>
+      </w:rPr>
+    </w:lvl>
+    <w:lvl w:ilvl="2" w:tplc="08090005" w:tentative="1">
+      <w:start w:val="1"/>
+      <w:numFmt w:val="bullet"/>
+      <w:lvlText w:val=""/>
+      <w:lvlJc w:val="left"/>
+      <w:pPr>
+        <w:ind w:left="2160" w:hanging="360"/>
+      </w:pPr>
+      <w:rPr>
+        <w:rFonts w:ascii="Wingdings" w:hAnsi="Wingdings" w:hint="default"/>
+      </w:rPr>
+    </w:lvl>
+    <w:lvl w:ilvl="3" w:tplc="08090001" w:tentative="1">
+      <w:start w:val="1"/>
+      <w:numFmt w:val="bullet"/>
+      <w:lvlText w:val=""/>
+      <w:lvlJc w:val="left"/>
+      <w:pPr>
+        <w:ind w:left="2880" w:hanging="360"/>
+      </w:pPr>
+      <w:rPr>
+        <w:rFonts w:ascii="Symbol" w:hAnsi="Symbol" w:hint="default"/>
+      </w:rPr>
+    </w:lvl>
+    <w:lvl w:ilvl="4" w:tplc="08090003" w:tentative="1">
+      <w:start w:val="1"/>
+      <w:numFmt w:val="bullet"/>
+      <w:lvlText w:val="o"/>
+      <w:lvlJc w:val="left"/>
+      <w:pPr>
+        <w:ind w:left="3600" w:hanging="360"/>
+      </w:pPr>
+      <w:rPr>
+        <w:rFonts w:ascii="Courier New" w:hAnsi="Courier New" w:cs="Courier New" w:hint="default"/>
+      </w:rPr>
+    </w:lvl>
+    <w:lvl w:ilvl="5" w:tplc="08090005" w:tentative="1">
+      <w:start w:val="1"/>
+      <w:numFmt w:val="bullet"/>
+      <w:lvlText w:val=""/>
+      <w:lvlJc w:val="left"/>
+      <w:pPr>
+        <w:ind w:left="4320" w:hanging="360"/>
+      </w:pPr>
+      <w:rPr>
+        <w:rFonts w:ascii="Wingdings" w:hAnsi="Wingdings" w:hint="default"/>
+      </w:rPr>
+    </w:lvl>
+    <w:lvl w:ilvl="6" w:tplc="08090001" w:tentative="1">
+      <w:start w:val="1"/>
+      <w:numFmt w:val="bullet"/>
+      <w:lvlText w:val=""/>
+      <w:lvlJc w:val="left"/>
+      <w:pPr>
+        <w:ind w:left="5040" w:hanging="360"/>
+      </w:pPr>
+      <w:rPr>
+        <w:rFonts w:ascii="Symbol" w:hAnsi="Symbol" w:hint="default"/>
+      </w:rPr>
+    </w:lvl>
+    <w:lvl w:ilvl="7" w:tplc="08090003" w:tentative="1">
+      <w:start w:val="1"/>
+      <w:numFmt w:val="bullet"/>
+      <w:lvlText w:val="o"/>
+      <w:lvlJc w:val="left"/>
+      <w:pPr>
+        <w:ind w:left="5760" w:hanging="360"/>
+      </w:pPr>
+      <w:rPr>
+        <w:rFonts w:ascii="Courier New" w:hAnsi="Courier New" w:cs="Courier New" w:hint="default"/>
+      </w:rPr>
+    </w:lvl>
+    <w:lvl w:ilvl="8" w:tplc="08090005" w:tentative="1">
+      <w:start w:val="1"/>
+      <w:numFmt w:val="bullet"/>
+      <w:lvlText w:val=""/>
+      <w:lvlJc w:val="left"/>
+      <w:pPr>
+        <w:ind w:left="6480" w:hanging="360"/>
+      </w:pPr>
+      <w:rPr>
+        <w:rFonts w:ascii="Wingdings" w:hAnsi="Wingdings" w:hint="default"/>
+      </w:rPr>
+    </w:lvl>
+  </w:abstractNum>
+  <w:abstractNum w:abstractNumId="20" w15:restartNumberingAfterBreak="0">
     <w:nsid w:val="79911088"/>
     <w:multiLevelType w:val="hybridMultilevel"/>
     <w:tmpl w:val="B89254AA"/>
@@ -1219,6 +2674,118 @@
       </w:rPr>
     </w:lvl>
     <w:lvl w:ilvl="8" w:tplc="04090005" w:tentative="1">
+      <w:start w:val="1"/>
+      <w:numFmt w:val="bullet"/>
+      <w:lvlText w:val=""/>
+      <w:lvlJc w:val="left"/>
+      <w:pPr>
+        <w:ind w:left="6480" w:hanging="360"/>
+      </w:pPr>
+      <w:rPr>
+        <w:rFonts w:ascii="Wingdings" w:hAnsi="Wingdings" w:hint="default"/>
+      </w:rPr>
+    </w:lvl>
+  </w:abstractNum>
+  <w:abstractNum w:abstractNumId="21" w15:restartNumberingAfterBreak="0">
+    <w:nsid w:val="7F286573"/>
+    <w:multiLevelType w:val="hybridMultilevel"/>
+    <w:tmpl w:val="534A98B4"/>
+    <w:lvl w:ilvl="0" w:tplc="8A764A74">
+      <w:numFmt w:val="bullet"/>
+      <w:lvlText w:val="-"/>
+      <w:lvlJc w:val="left"/>
+      <w:pPr>
+        <w:ind w:left="720" w:hanging="360"/>
+      </w:pPr>
+      <w:rPr>
+        <w:rFonts w:ascii="Cambria" w:eastAsia="Times New Roman" w:hAnsi="Cambria" w:cs="Times New Roman" w:hint="default"/>
+      </w:rPr>
+    </w:lvl>
+    <w:lvl w:ilvl="1" w:tplc="08090003" w:tentative="1">
+      <w:start w:val="1"/>
+      <w:numFmt w:val="bullet"/>
+      <w:lvlText w:val="o"/>
+      <w:lvlJc w:val="left"/>
+      <w:pPr>
+        <w:ind w:left="1440" w:hanging="360"/>
+      </w:pPr>
+      <w:rPr>
+        <w:rFonts w:ascii="Courier New" w:hAnsi="Courier New" w:cs="Courier New" w:hint="default"/>
+      </w:rPr>
+    </w:lvl>
+    <w:lvl w:ilvl="2" w:tplc="08090005" w:tentative="1">
+      <w:start w:val="1"/>
+      <w:numFmt w:val="bullet"/>
+      <w:lvlText w:val=""/>
+      <w:lvlJc w:val="left"/>
+      <w:pPr>
+        <w:ind w:left="2160" w:hanging="360"/>
+      </w:pPr>
+      <w:rPr>
+        <w:rFonts w:ascii="Wingdings" w:hAnsi="Wingdings" w:hint="default"/>
+      </w:rPr>
+    </w:lvl>
+    <w:lvl w:ilvl="3" w:tplc="08090001" w:tentative="1">
+      <w:start w:val="1"/>
+      <w:numFmt w:val="bullet"/>
+      <w:lvlText w:val=""/>
+      <w:lvlJc w:val="left"/>
+      <w:pPr>
+        <w:ind w:left="2880" w:hanging="360"/>
+      </w:pPr>
+      <w:rPr>
+        <w:rFonts w:ascii="Symbol" w:hAnsi="Symbol" w:hint="default"/>
+      </w:rPr>
+    </w:lvl>
+    <w:lvl w:ilvl="4" w:tplc="08090003" w:tentative="1">
+      <w:start w:val="1"/>
+      <w:numFmt w:val="bullet"/>
+      <w:lvlText w:val="o"/>
+      <w:lvlJc w:val="left"/>
+      <w:pPr>
+        <w:ind w:left="3600" w:hanging="360"/>
+      </w:pPr>
+      <w:rPr>
+        <w:rFonts w:ascii="Courier New" w:hAnsi="Courier New" w:cs="Courier New" w:hint="default"/>
+      </w:rPr>
+    </w:lvl>
+    <w:lvl w:ilvl="5" w:tplc="08090005" w:tentative="1">
+      <w:start w:val="1"/>
+      <w:numFmt w:val="bullet"/>
+      <w:lvlText w:val=""/>
+      <w:lvlJc w:val="left"/>
+      <w:pPr>
+        <w:ind w:left="4320" w:hanging="360"/>
+      </w:pPr>
+      <w:rPr>
+        <w:rFonts w:ascii="Wingdings" w:hAnsi="Wingdings" w:hint="default"/>
+      </w:rPr>
+    </w:lvl>
+    <w:lvl w:ilvl="6" w:tplc="08090001" w:tentative="1">
+      <w:start w:val="1"/>
+      <w:numFmt w:val="bullet"/>
+      <w:lvlText w:val=""/>
+      <w:lvlJc w:val="left"/>
+      <w:pPr>
+        <w:ind w:left="5040" w:hanging="360"/>
+      </w:pPr>
+      <w:rPr>
+        <w:rFonts w:ascii="Symbol" w:hAnsi="Symbol" w:hint="default"/>
+      </w:rPr>
+    </w:lvl>
+    <w:lvl w:ilvl="7" w:tplc="08090003" w:tentative="1">
+      <w:start w:val="1"/>
+      <w:numFmt w:val="bullet"/>
+      <w:lvlText w:val="o"/>
+      <w:lvlJc w:val="left"/>
+      <w:pPr>
+        <w:ind w:left="5760" w:hanging="360"/>
+      </w:pPr>
+      <w:rPr>
+        <w:rFonts w:ascii="Courier New" w:hAnsi="Courier New" w:cs="Courier New" w:hint="default"/>
+      </w:rPr>
+    </w:lvl>
+    <w:lvl w:ilvl="8" w:tplc="08090005" w:tentative="1">
       <w:start w:val="1"/>
       <w:numFmt w:val="bullet"/>
       <w:lvlText w:val=""/>
@@ -1259,10 +2826,43 @@
     <w:abstractNumId w:val="0"/>
   </w:num>
   <w:num w:numId="10" w16cid:durableId="1222060054">
+    <w:abstractNumId w:val="20"/>
+  </w:num>
+  <w:num w:numId="11" w16cid:durableId="1602496391">
+    <w:abstractNumId w:val="15"/>
+  </w:num>
+  <w:num w:numId="12" w16cid:durableId="1571963437">
+    <w:abstractNumId w:val="13"/>
+  </w:num>
+  <w:num w:numId="13" w16cid:durableId="99690685">
+    <w:abstractNumId w:val="18"/>
+  </w:num>
+  <w:num w:numId="14" w16cid:durableId="752436583">
+    <w:abstractNumId w:val="19"/>
+  </w:num>
+  <w:num w:numId="15" w16cid:durableId="297031296">
+    <w:abstractNumId w:val="16"/>
+  </w:num>
+  <w:num w:numId="16" w16cid:durableId="1934893715">
+    <w:abstractNumId w:val="14"/>
+  </w:num>
+  <w:num w:numId="17" w16cid:durableId="170949241">
     <w:abstractNumId w:val="10"/>
   </w:num>
-  <w:num w:numId="11" w16cid:durableId="1602496391">
+  <w:num w:numId="18" w16cid:durableId="1263225369">
+    <w:abstractNumId w:val="17"/>
+  </w:num>
+  <w:num w:numId="19" w16cid:durableId="5794122">
+    <w:abstractNumId w:val="21"/>
+  </w:num>
+  <w:num w:numId="20" w16cid:durableId="998000378">
+    <w:abstractNumId w:val="11"/>
+  </w:num>
+  <w:num w:numId="21" w16cid:durableId="546576545">
     <w:abstractNumId w:val="9"/>
+  </w:num>
+  <w:num w:numId="22" w16cid:durableId="2043899881">
+    <w:abstractNumId w:val="12"/>
   </w:num>
 </w:numbering>
 </file>
@@ -12697,6 +14297,23 @@
       <w:szCs w:val="28"/>
     </w:rPr>
   </w:style>
+  <w:style w:type="paragraph" w:styleId="NormalWeb">
+    <w:name w:val="Normal (Web)"/>
+    <w:basedOn w:val="Normal"/>
+    <w:uiPriority w:val="99"/>
+    <w:semiHidden/>
+    <w:unhideWhenUsed/>
+    <w:rsid w:val="000D23B1"/>
+    <w:pPr>
+      <w:spacing w:before="100" w:beforeAutospacing="1" w:after="100" w:afterAutospacing="1" w:line="240" w:lineRule="auto"/>
+    </w:pPr>
+    <w:rPr>
+      <w:rFonts w:ascii="Times New Roman" w:eastAsia="Times New Roman" w:hAnsi="Times New Roman" w:cs="Times New Roman"/>
+      <w:sz w:val="24"/>
+      <w:szCs w:val="24"/>
+      <w:lang w:val="en-DE" w:eastAsia="en-GB"/>
+    </w:rPr>
+  </w:style>
 </w:styles>
 </file>
 
